--- a/Resume_2021 .docx
+++ b/Resume_2021 .docx
@@ -458,18 +458,8 @@
                 <w:sz w:val="22"/>
                 <w:szCs w:val="22"/>
               </w:rPr>
-              <w:t xml:space="preserve">Implemented Search feature using elastic beanstalk and </w:t>
-            </w:r>
-            <w:proofErr w:type="spellStart"/>
-            <w:r>
-              <w:rPr>
-                <w:rFonts w:ascii="Calibri" w:eastAsia="Calibri" w:hAnsi="Calibri" w:cs="Calibri"/>
-                <w:sz w:val="22"/>
-                <w:szCs w:val="22"/>
-              </w:rPr>
-              <w:t>kibana</w:t>
-            </w:r>
-            <w:proofErr w:type="spellEnd"/>
+              <w:t>Implemented Search feature using elastic beanstalk and kibana</w:t>
+            </w:r>
           </w:p>
           <w:p>
             <w:pPr>
@@ -513,43 +503,7 @@
                 <w:sz w:val="22"/>
                 <w:szCs w:val="22"/>
               </w:rPr>
-              <w:t xml:space="preserve">Technologies: DOTNET MVC framework, </w:t>
-            </w:r>
-            <w:proofErr w:type="gramStart"/>
-            <w:r>
-              <w:rPr>
-                <w:rFonts w:ascii="Calibri" w:eastAsia="Calibri" w:hAnsi="Calibri" w:cs="Calibri"/>
-                <w:sz w:val="22"/>
-                <w:szCs w:val="22"/>
-              </w:rPr>
-              <w:t>C# ,</w:t>
-            </w:r>
-            <w:proofErr w:type="gramEnd"/>
-            <w:r>
-              <w:rPr>
-                <w:rFonts w:ascii="Calibri" w:eastAsia="Calibri" w:hAnsi="Calibri" w:cs="Calibri"/>
-                <w:sz w:val="22"/>
-                <w:szCs w:val="22"/>
-              </w:rPr>
-              <w:t xml:space="preserve"> JavaScript ,TypeScript , Bootstrap, SOAP Architecture, </w:t>
-            </w:r>
-            <w:proofErr w:type="spellStart"/>
-            <w:r>
-              <w:rPr>
-                <w:rFonts w:ascii="Calibri" w:eastAsia="Calibri" w:hAnsi="Calibri" w:cs="Calibri"/>
-                <w:sz w:val="22"/>
-                <w:szCs w:val="22"/>
-              </w:rPr>
-              <w:t>Nuget</w:t>
-            </w:r>
-            <w:proofErr w:type="spellEnd"/>
-            <w:r>
-              <w:rPr>
-                <w:rFonts w:ascii="Calibri" w:eastAsia="Calibri" w:hAnsi="Calibri" w:cs="Calibri"/>
-                <w:sz w:val="22"/>
-                <w:szCs w:val="22"/>
-              </w:rPr>
-              <w:t xml:space="preserve"> Packages, Heroku</w:t>
+              <w:t>Technologies: DOTNET MVC framework, C# , JavaScript ,TypeScript , Bootstrap, SOAP Architecture, Nuget Packages, Heroku</w:t>
             </w:r>
           </w:p>
           <w:p>
@@ -572,7 +526,15 @@
                 <w:sz w:val="22"/>
                 <w:szCs w:val="22"/>
               </w:rPr>
-              <w:t>Databases: MySQL, PostGres</w:t>
+              <w:t xml:space="preserve">Databases: MySQL, </w:t>
+            </w:r>
+            <w:r>
+              <w:rPr>
+                <w:rFonts w:ascii="Calibri" w:eastAsia="Calibri" w:hAnsi="Calibri" w:cs="Calibri"/>
+                <w:sz w:val="22"/>
+                <w:szCs w:val="22"/>
+              </w:rPr>
+              <w:t>MongoDB</w:t>
             </w:r>
           </w:p>
           <w:p>
@@ -1555,27 +1517,7 @@
                 <w:sz w:val="22"/>
                 <w:szCs w:val="22"/>
               </w:rPr>
-              <w:t xml:space="preserve">3-star programmer at </w:t>
-            </w:r>
-            <w:proofErr w:type="spellStart"/>
-            <w:r>
-              <w:rPr>
-                <w:rFonts w:ascii="Calibri" w:eastAsia="Calibri" w:hAnsi="Calibri" w:cs="Calibri"/>
-                <w:color w:val="000000"/>
-                <w:sz w:val="22"/>
-                <w:szCs w:val="22"/>
-              </w:rPr>
-              <w:t>CodeChef</w:t>
-            </w:r>
-            <w:proofErr w:type="spellEnd"/>
-            <w:r>
-              <w:rPr>
-                <w:rFonts w:ascii="Calibri" w:eastAsia="Calibri" w:hAnsi="Calibri" w:cs="Calibri"/>
-                <w:color w:val="000000"/>
-                <w:sz w:val="22"/>
-                <w:szCs w:val="22"/>
-              </w:rPr>
-              <w:t>.</w:t>
+              <w:t>3-star programmer at CodeChef.</w:t>
             </w:r>
           </w:p>
           <w:p>
